--- a/李鉴昔2018013340/第三次处理机典型算法比较李鉴昔.docx
+++ b/李鉴昔2018013340/第三次处理机典型算法比较李鉴昔.docx
@@ -5,22 +5,137 @@
     <w:p>
       <w:pPr>
         <w:pStyle w:val="3"/>
-        <w:numPr>
-          <w:ilvl w:val="0"/>
-          <w:numId w:val="2"/>
-        </w:numPr>
         <w:shd w:val="clear" w:color="auto" w:fill="FFFFFF"/>
         <w:spacing w:before="120" w:after="240" w:line="450" w:lineRule="atLeast"/>
+        <w:ind w:left="141"/>
+        <w:rPr>
+          <w:rFonts w:ascii="微软雅黑" w:eastAsia="微软雅黑" w:hAnsi="微软雅黑"/>
+          <w:color w:val="4F4F4F"/>
+        </w:rPr>
+      </w:pPr>
+      <w:r>
+        <w:rPr>
+          <w:noProof/>
+        </w:rPr>
+        <w:drawing>
+          <wp:inline distT="0" distB="0" distL="0" distR="0" wp14:anchorId="5FAB7471" wp14:editId="4AD69FC7">
+            <wp:extent cx="5274310" cy="736600"/>
+            <wp:effectExtent l="0" t="0" r="2540" b="6350"/>
+            <wp:docPr id="1" name="图片 1"/>
+            <wp:cNvGraphicFramePr>
+              <a:graphicFrameLocks xmlns:a="http://schemas.openxmlformats.org/drawingml/2006/main" noChangeAspect="1"/>
+            </wp:cNvGraphicFramePr>
+            <a:graphic xmlns:a="http://schemas.openxmlformats.org/drawingml/2006/main">
+              <a:graphicData uri="http://schemas.openxmlformats.org/drawingml/2006/picture">
+                <pic:pic xmlns:pic="http://schemas.openxmlformats.org/drawingml/2006/picture">
+                  <pic:nvPicPr>
+                    <pic:cNvPr id="0" name="Picture 1"/>
+                    <pic:cNvPicPr>
+                      <a:picLocks noChangeAspect="1" noChangeArrowheads="1"/>
+                    </pic:cNvPicPr>
+                  </pic:nvPicPr>
+                  <pic:blipFill>
+                    <a:blip r:embed="rId8">
+                      <a:extLst>
+                        <a:ext uri="{28A0092B-C50C-407E-A947-70E740481C1C}">
+                          <a14:useLocalDpi xmlns:a14="http://schemas.microsoft.com/office/drawing/2010/main" val="0"/>
+                        </a:ext>
+                      </a:extLst>
+                    </a:blip>
+                    <a:srcRect/>
+                    <a:stretch>
+                      <a:fillRect/>
+                    </a:stretch>
+                  </pic:blipFill>
+                  <pic:spPr bwMode="auto">
+                    <a:xfrm>
+                      <a:off x="0" y="0"/>
+                      <a:ext cx="5274310" cy="736600"/>
+                    </a:xfrm>
+                    <a:prstGeom prst="rect">
+                      <a:avLst/>
+                    </a:prstGeom>
+                    <a:noFill/>
+                    <a:ln>
+                      <a:noFill/>
+                    </a:ln>
+                  </pic:spPr>
+                </pic:pic>
+              </a:graphicData>
+            </a:graphic>
+          </wp:inline>
+        </w:drawing>
+      </w:r>
+      <w:r>
+        <w:rPr>
+          <w:noProof/>
+        </w:rPr>
+        <w:drawing>
+          <wp:inline distT="0" distB="0" distL="0" distR="0" wp14:anchorId="7D4BFCD6" wp14:editId="1F8F763F">
+            <wp:extent cx="5274310" cy="1622425"/>
+            <wp:effectExtent l="0" t="0" r="2540" b="0"/>
+            <wp:docPr id="2" name="图片 2"/>
+            <wp:cNvGraphicFramePr>
+              <a:graphicFrameLocks xmlns:a="http://schemas.openxmlformats.org/drawingml/2006/main" noChangeAspect="1"/>
+            </wp:cNvGraphicFramePr>
+            <a:graphic xmlns:a="http://schemas.openxmlformats.org/drawingml/2006/main">
+              <a:graphicData uri="http://schemas.openxmlformats.org/drawingml/2006/picture">
+                <pic:pic xmlns:pic="http://schemas.openxmlformats.org/drawingml/2006/picture">
+                  <pic:nvPicPr>
+                    <pic:cNvPr id="0" name="Picture 2"/>
+                    <pic:cNvPicPr>
+                      <a:picLocks noChangeAspect="1" noChangeArrowheads="1"/>
+                    </pic:cNvPicPr>
+                  </pic:nvPicPr>
+                  <pic:blipFill>
+                    <a:blip r:embed="rId9">
+                      <a:extLst>
+                        <a:ext uri="{28A0092B-C50C-407E-A947-70E740481C1C}">
+                          <a14:useLocalDpi xmlns:a14="http://schemas.microsoft.com/office/drawing/2010/main" val="0"/>
+                        </a:ext>
+                      </a:extLst>
+                    </a:blip>
+                    <a:srcRect/>
+                    <a:stretch>
+                      <a:fillRect/>
+                    </a:stretch>
+                  </pic:blipFill>
+                  <pic:spPr bwMode="auto">
+                    <a:xfrm>
+                      <a:off x="0" y="0"/>
+                      <a:ext cx="5274310" cy="1622425"/>
+                    </a:xfrm>
+                    <a:prstGeom prst="rect">
+                      <a:avLst/>
+                    </a:prstGeom>
+                    <a:noFill/>
+                    <a:ln>
+                      <a:noFill/>
+                    </a:ln>
+                  </pic:spPr>
+                </pic:pic>
+              </a:graphicData>
+            </a:graphic>
+          </wp:inline>
+        </w:drawing>
+      </w:r>
+    </w:p>
+    <w:p>
+      <w:pPr>
+        <w:pStyle w:val="3"/>
+        <w:shd w:val="clear" w:color="auto" w:fill="FFFFFF"/>
+        <w:spacing w:before="120" w:after="240" w:line="450" w:lineRule="atLeast"/>
+        <w:ind w:left="141"/>
+        <w:rPr>
+          <w:rFonts w:ascii="微软雅黑" w:eastAsia="微软雅黑" w:hAnsi="微软雅黑"/>
+          <w:color w:val="4F4F4F"/>
+        </w:rPr>
+      </w:pPr>
+      <w:r>
         <w:rPr>
           <w:rFonts w:ascii="微软雅黑" w:eastAsia="微软雅黑" w:hAnsi="微软雅黑" w:hint="eastAsia"/>
           <w:color w:val="4F4F4F"/>
         </w:rPr>
-      </w:pPr>
-      <w:r>
-        <w:rPr>
-          <w:rFonts w:ascii="微软雅黑" w:eastAsia="微软雅黑" w:hAnsi="微软雅黑" w:hint="eastAsia"/>
-          <w:color w:val="4F4F4F"/>
-        </w:rPr>
         <w:t>先来先服务算法</w:t>
       </w:r>
     </w:p>
@@ -61,15 +176,7 @@
           <w:sz w:val="28"/>
           <w:szCs w:val="28"/>
         </w:rPr>
-        <w:t>最简单可用于作业调度和进程调度</w:t>
-      </w:r>
-      <w:r>
-        <w:rPr>
-          <w:rFonts w:ascii="Adobe 宋体 Std L" w:eastAsia="Adobe 宋体 Std L" w:hAnsi="Adobe 宋体 Std L" w:hint="eastAsia"/>
-          <w:sz w:val="28"/>
-          <w:szCs w:val="28"/>
-        </w:rPr>
-        <w:t>。</w:t>
+        <w:t>最简单可用于作业调度和进程调度。</w:t>
       </w:r>
     </w:p>
     <w:p>
@@ -102,7 +209,101 @@
           <w:sz w:val="28"/>
           <w:szCs w:val="28"/>
         </w:rPr>
-        <w:t xml:space="preserve"> </w:t>
+        <w:t xml:space="preserve"> 短作业优先算法</w:t>
+      </w:r>
+    </w:p>
+    <w:p>
+      <w:pPr>
+        <w:pStyle w:val="a4"/>
+        <w:shd w:val="clear" w:color="auto" w:fill="FFFFFF"/>
+        <w:spacing w:after="240" w:line="390" w:lineRule="atLeast"/>
+        <w:rPr>
+          <w:rFonts w:ascii="Adobe 宋体 Std L" w:eastAsia="Adobe 宋体 Std L" w:hAnsi="Adobe 宋体 Std L"/>
+          <w:color w:val="4D4D4D"/>
+          <w:sz w:val="28"/>
+          <w:szCs w:val="28"/>
+        </w:rPr>
+      </w:pPr>
+      <w:r>
+        <w:rPr>
+          <w:rFonts w:ascii="Adobe 宋体 Std L" w:eastAsia="Adobe 宋体 Std L" w:hAnsi="Adobe 宋体 Std L" w:hint="eastAsia"/>
+          <w:color w:val="4D4D4D"/>
+          <w:sz w:val="28"/>
+          <w:szCs w:val="28"/>
+        </w:rPr>
+        <w:t>按作业（或进程）估计运行时间长短来组织后备作业队列，每次选择运行时间最短的作业（或进程）投入运行，目的是为了提高系统的吞吐率，减少进程的平均周转时间。后来的作业不抢占正在执行的作业适合作业调度和进程调度，其中</w:t>
+      </w:r>
+      <w:r>
+        <w:rPr>
+          <w:rFonts w:ascii="Adobe 宋体 Std L" w:eastAsia="Adobe 宋体 Std L" w:hAnsi="Adobe 宋体 Std L"/>
+          <w:color w:val="4D4D4D"/>
+          <w:sz w:val="28"/>
+          <w:szCs w:val="28"/>
+        </w:rPr>
+        <w:t>短作业优先(SJF)的调度算法：从后备队列中选择一个或若干个估计运行时间最短的作业，将它们调入内存运行</w:t>
+      </w:r>
+      <w:proofErr w:type="gramStart"/>
+      <w:r>
+        <w:rPr>
+          <w:rFonts w:ascii="Adobe 宋体 Std L" w:eastAsia="Adobe 宋体 Std L" w:hAnsi="Adobe 宋体 Std L"/>
+          <w:color w:val="4D4D4D"/>
+          <w:sz w:val="28"/>
+          <w:szCs w:val="28"/>
+        </w:rPr>
+        <w:t>短进程</w:t>
+      </w:r>
+      <w:proofErr w:type="gramEnd"/>
+      <w:r>
+        <w:rPr>
+          <w:rFonts w:ascii="Adobe 宋体 Std L" w:eastAsia="Adobe 宋体 Std L" w:hAnsi="Adobe 宋体 Std L"/>
+          <w:color w:val="4D4D4D"/>
+          <w:sz w:val="28"/>
+          <w:szCs w:val="28"/>
+        </w:rPr>
+        <w:t>优先(SPF)调度算法：从就绪队列中选出</w:t>
+      </w:r>
+      <w:proofErr w:type="gramStart"/>
+      <w:r>
+        <w:rPr>
+          <w:rFonts w:ascii="Adobe 宋体 Std L" w:eastAsia="Adobe 宋体 Std L" w:hAnsi="Adobe 宋体 Std L"/>
+          <w:color w:val="4D4D4D"/>
+          <w:sz w:val="28"/>
+          <w:szCs w:val="28"/>
+        </w:rPr>
+        <w:t>一</w:t>
+      </w:r>
+      <w:proofErr w:type="gramEnd"/>
+      <w:r>
+        <w:rPr>
+          <w:rFonts w:ascii="Adobe 宋体 Std L" w:eastAsia="Adobe 宋体 Std L" w:hAnsi="Adobe 宋体 Std L"/>
+          <w:color w:val="4D4D4D"/>
+          <w:sz w:val="28"/>
+          <w:szCs w:val="28"/>
+        </w:rPr>
+        <w:t>估计运行时间最短的进程，将处理机分配给它，使它立即执行并一直执行到完成，或发生某事件而被阻塞放弃处理机时，再重新调度</w:t>
+      </w:r>
+    </w:p>
+    <w:p>
+      <w:pPr>
+        <w:pStyle w:val="2"/>
+        <w:shd w:val="clear" w:color="auto" w:fill="FFFFFF"/>
+        <w:spacing w:before="0" w:beforeAutospacing="0" w:after="0" w:afterAutospacing="0" w:line="480" w:lineRule="atLeast"/>
+        <w:rPr>
+          <w:rFonts w:ascii="Adobe 宋体 Std L" w:eastAsia="Adobe 宋体 Std L" w:hAnsi="Adobe 宋体 Std L"/>
+          <w:color w:val="4F4F4F"/>
+          <w:sz w:val="28"/>
+          <w:szCs w:val="28"/>
+        </w:rPr>
+      </w:pPr>
+      <w:r>
+        <w:rPr>
+          <w:rFonts w:ascii="Adobe 宋体 Std L" w:eastAsia="Adobe 宋体 Std L" w:hAnsi="Adobe 宋体 Std L" w:hint="eastAsia"/>
+          <w:color w:val="4D4D4D"/>
+          <w:sz w:val="28"/>
+          <w:szCs w:val="28"/>
+        </w:rPr>
+        <w:lastRenderedPageBreak/>
+        <w:t>3.</w:t>
       </w:r>
       <w:r>
         <w:rPr>
@@ -114,7 +315,7 @@
           <w:sz w:val="28"/>
           <w:szCs w:val="28"/>
         </w:rPr>
-        <w:t>短作业优先算法</w:t>
+        <w:t xml:space="preserve"> 优先级调度算法</w:t>
       </w:r>
     </w:p>
     <w:p>
@@ -136,120 +337,7 @@
           <w:sz w:val="28"/>
           <w:szCs w:val="28"/>
         </w:rPr>
-        <w:t>按作业（或进程）估计运行时间长短来组织后备作业队列，每次选择运行时间最短的作业（或进程）投入运行，目的是为了提高系统的吞吐率，减少进程的平均周转时间。后来的作业不抢占正在执行的作</w:t>
-      </w:r>
-      <w:r>
-        <w:rPr>
-          <w:rFonts w:ascii="Adobe 宋体 Std L" w:eastAsia="Adobe 宋体 Std L" w:hAnsi="Adobe 宋体 Std L" w:hint="eastAsia"/>
-          <w:color w:val="4D4D4D"/>
-          <w:sz w:val="28"/>
-          <w:szCs w:val="28"/>
-        </w:rPr>
-        <w:t>业</w:t>
-      </w:r>
-      <w:r>
-        <w:rPr>
-          <w:rFonts w:ascii="Adobe 宋体 Std L" w:eastAsia="Adobe 宋体 Std L" w:hAnsi="Adobe 宋体 Std L" w:hint="eastAsia"/>
-          <w:color w:val="4D4D4D"/>
-          <w:sz w:val="28"/>
-          <w:szCs w:val="28"/>
-        </w:rPr>
-        <w:t>适合作业调度和进程调度，其中</w:t>
-      </w:r>
-      <w:r>
-        <w:rPr>
-          <w:rFonts w:ascii="Adobe 宋体 Std L" w:eastAsia="Adobe 宋体 Std L" w:hAnsi="Adobe 宋体 Std L"/>
-          <w:color w:val="4D4D4D"/>
-          <w:sz w:val="28"/>
-          <w:szCs w:val="28"/>
-        </w:rPr>
-        <w:t>短作业优先(SJF)的调度算法：从后备队列中选择一个或若干个估计运行时间最短的作业，将它们调入内存运行</w:t>
-      </w:r>
-      <w:proofErr w:type="gramStart"/>
-      <w:r>
-        <w:rPr>
-          <w:rFonts w:ascii="Adobe 宋体 Std L" w:eastAsia="Adobe 宋体 Std L" w:hAnsi="Adobe 宋体 Std L"/>
-          <w:color w:val="4D4D4D"/>
-          <w:sz w:val="28"/>
-          <w:szCs w:val="28"/>
-        </w:rPr>
-        <w:t>短进程</w:t>
-      </w:r>
-      <w:proofErr w:type="gramEnd"/>
-      <w:r>
-        <w:rPr>
-          <w:rFonts w:ascii="Adobe 宋体 Std L" w:eastAsia="Adobe 宋体 Std L" w:hAnsi="Adobe 宋体 Std L"/>
-          <w:color w:val="4D4D4D"/>
-          <w:sz w:val="28"/>
-          <w:szCs w:val="28"/>
-        </w:rPr>
-        <w:t>优先(SPF)调度算法：从就绪队列中选出</w:t>
-      </w:r>
-      <w:proofErr w:type="gramStart"/>
-      <w:r>
-        <w:rPr>
-          <w:rFonts w:ascii="Adobe 宋体 Std L" w:eastAsia="Adobe 宋体 Std L" w:hAnsi="Adobe 宋体 Std L"/>
-          <w:color w:val="4D4D4D"/>
-          <w:sz w:val="28"/>
-          <w:szCs w:val="28"/>
-        </w:rPr>
-        <w:t>一</w:t>
-      </w:r>
-      <w:proofErr w:type="gramEnd"/>
-      <w:r>
-        <w:rPr>
-          <w:rFonts w:ascii="Adobe 宋体 Std L" w:eastAsia="Adobe 宋体 Std L" w:hAnsi="Adobe 宋体 Std L"/>
-          <w:color w:val="4D4D4D"/>
-          <w:sz w:val="28"/>
-          <w:szCs w:val="28"/>
-        </w:rPr>
-        <w:t>估计运行时间最短的进程，将处理机分配给它，使它立即执行并一直执行到完成，或发生某事件而被阻塞放弃处理机时，再重新调度</w:t>
-      </w:r>
-    </w:p>
-    <w:p>
-      <w:pPr>
-        <w:pStyle w:val="2"/>
-        <w:shd w:val="clear" w:color="auto" w:fill="FFFFFF"/>
-        <w:spacing w:before="0" w:beforeAutospacing="0" w:after="0" w:afterAutospacing="0" w:line="480" w:lineRule="atLeast"/>
-        <w:rPr>
-          <w:rFonts w:ascii="Adobe 宋体 Std L" w:eastAsia="Adobe 宋体 Std L" w:hAnsi="Adobe 宋体 Std L"/>
-          <w:color w:val="4F4F4F"/>
-          <w:sz w:val="28"/>
-          <w:szCs w:val="28"/>
-        </w:rPr>
-      </w:pPr>
-      <w:r>
-        <w:rPr>
-          <w:rFonts w:ascii="Adobe 宋体 Std L" w:eastAsia="Adobe 宋体 Std L" w:hAnsi="Adobe 宋体 Std L" w:hint="eastAsia"/>
-          <w:color w:val="4D4D4D"/>
-          <w:sz w:val="28"/>
-          <w:szCs w:val="28"/>
-        </w:rPr>
-        <w:t>3.</w:t>
-      </w:r>
-      <w:r>
-        <w:rPr>
-          <w:rStyle w:val="a3"/>
-          <w:rFonts w:ascii="Adobe 宋体 Std L" w:eastAsia="Adobe 宋体 Std L" w:hAnsi="Adobe 宋体 Std L" w:hint="eastAsia"/>
-          <w:b/>
-          <w:bCs/>
-          <w:color w:val="4F4F4F"/>
-          <w:sz w:val="28"/>
-          <w:szCs w:val="28"/>
-        </w:rPr>
-        <w:t xml:space="preserve"> </w:t>
-      </w:r>
-      <w:r>
-        <w:rPr>
-          <w:rStyle w:val="a3"/>
-          <w:rFonts w:ascii="Adobe 宋体 Std L" w:eastAsia="Adobe 宋体 Std L" w:hAnsi="Adobe 宋体 Std L" w:hint="eastAsia"/>
-          <w:b/>
-          <w:bCs/>
-          <w:color w:val="4F4F4F"/>
-          <w:sz w:val="28"/>
-          <w:szCs w:val="28"/>
-        </w:rPr>
-        <w:t>优先级调度算法</w:t>
+        <w:t>每次在作业后备队列（或就绪进程队列）中挑选优先级最高的作业（或进程）投入运行</w:t>
       </w:r>
     </w:p>
     <w:p>
@@ -271,7 +359,7 @@
           <w:sz w:val="28"/>
           <w:szCs w:val="28"/>
         </w:rPr>
-        <w:t>每次在作业后备队列（或就绪进程队列）中挑选优先级最高的作业（或进程）投入运行</w:t>
+        <w:t>优先权调度算法的类型</w:t>
       </w:r>
     </w:p>
     <w:p>
@@ -293,28 +381,6 @@
           <w:sz w:val="28"/>
           <w:szCs w:val="28"/>
         </w:rPr>
-        <w:t>优先权调度算法的类型</w:t>
-      </w:r>
-    </w:p>
-    <w:p>
-      <w:pPr>
-        <w:pStyle w:val="a4"/>
-        <w:shd w:val="clear" w:color="auto" w:fill="FFFFFF"/>
-        <w:spacing w:after="240" w:line="390" w:lineRule="atLeast"/>
-        <w:rPr>
-          <w:rFonts w:ascii="Adobe 宋体 Std L" w:eastAsia="Adobe 宋体 Std L" w:hAnsi="Adobe 宋体 Std L"/>
-          <w:color w:val="4D4D4D"/>
-          <w:sz w:val="28"/>
-          <w:szCs w:val="28"/>
-        </w:rPr>
-      </w:pPr>
-      <w:r>
-        <w:rPr>
-          <w:rFonts w:ascii="Adobe 宋体 Std L" w:eastAsia="Adobe 宋体 Std L" w:hAnsi="Adobe 宋体 Std L" w:hint="eastAsia"/>
-          <w:color w:val="4D4D4D"/>
-          <w:sz w:val="28"/>
-          <w:szCs w:val="28"/>
-        </w:rPr>
         <w:t>（1）</w:t>
       </w:r>
       <w:r>
@@ -324,17 +390,7 @@
           <w:sz w:val="28"/>
           <w:szCs w:val="28"/>
         </w:rPr>
-        <w:t>非抢占式优先权算法：在这种方式下，系统一旦把处理机分配给就绪队列中优先权最高的进程后，该进程便一直执行下去，直至</w:t>
-      </w:r>
-      <w:r>
-        <w:rPr>
-          <w:rFonts w:ascii="Adobe 宋体 Std L" w:eastAsia="Adobe 宋体 Std L" w:hAnsi="Adobe 宋体 Std L" w:hint="eastAsia"/>
-          <w:color w:val="4D4D4D"/>
-          <w:sz w:val="28"/>
-          <w:szCs w:val="28"/>
-        </w:rPr>
-        <w:lastRenderedPageBreak/>
-        <w:t>完成；</w:t>
+        <w:t>非抢占式优先权算法：在这种方式下，系统一旦把处理机分配给就绪队列中优先权最高的进程后，该进程便一直执行下去，直至完成；</w:t>
       </w:r>
       <w:r>
         <w:rPr>
@@ -605,6 +661,7 @@
           <w:sz w:val="28"/>
           <w:szCs w:val="28"/>
         </w:rPr>
+        <w:lastRenderedPageBreak/>
         <w:t>优先权的类型</w:t>
       </w:r>
     </w:p>
@@ -658,8 +715,134 @@
           <w:sz w:val="28"/>
           <w:szCs w:val="28"/>
         </w:rPr>
+        <w:t>动态优先权</w:t>
+      </w:r>
+    </w:p>
+    <w:p>
+      <w:pPr>
+        <w:pStyle w:val="a4"/>
+        <w:shd w:val="clear" w:color="auto" w:fill="FFFFFF"/>
+        <w:spacing w:after="240" w:line="390" w:lineRule="atLeast"/>
+        <w:rPr>
+          <w:rFonts w:ascii="Adobe 宋体 Std L" w:eastAsia="Adobe 宋体 Std L" w:hAnsi="Adobe 宋体 Std L"/>
+          <w:color w:val="4D4D4D"/>
+          <w:sz w:val="28"/>
+          <w:szCs w:val="28"/>
+        </w:rPr>
+      </w:pPr>
+      <w:r>
+        <w:rPr>
+          <w:rFonts w:ascii="Adobe 宋体 Std L" w:eastAsia="Adobe 宋体 Std L" w:hAnsi="Adobe 宋体 Std L" w:hint="eastAsia"/>
+          <w:color w:val="4D4D4D"/>
+          <w:sz w:val="28"/>
+          <w:szCs w:val="28"/>
+        </w:rPr>
+        <w:t>在进程创建时确定，</w:t>
+      </w:r>
+      <w:proofErr w:type="gramStart"/>
+      <w:r>
+        <w:rPr>
+          <w:rFonts w:ascii="Adobe 宋体 Std L" w:eastAsia="Adobe 宋体 Std L" w:hAnsi="Adobe 宋体 Std L" w:hint="eastAsia"/>
+          <w:color w:val="4D4D4D"/>
+          <w:sz w:val="28"/>
+          <w:szCs w:val="28"/>
+        </w:rPr>
+        <w:t>但进程</w:t>
+      </w:r>
+      <w:proofErr w:type="gramEnd"/>
+      <w:r>
+        <w:rPr>
+          <w:rFonts w:ascii="Adobe 宋体 Std L" w:eastAsia="Adobe 宋体 Std L" w:hAnsi="Adobe 宋体 Std L" w:hint="eastAsia"/>
+          <w:color w:val="4D4D4D"/>
+          <w:sz w:val="28"/>
+          <w:szCs w:val="28"/>
+        </w:rPr>
+        <w:t>的优先数会在进程推进过程中或随其等待时间的增加而改变例如，规定在就绪队列中的进程随其等待时间的增长，其优先权以速率</w:t>
+      </w:r>
+      <w:r>
+        <w:rPr>
+          <w:rFonts w:ascii="Adobe 宋体 Std L" w:eastAsia="Adobe 宋体 Std L" w:hAnsi="Adobe 宋体 Std L"/>
+          <w:color w:val="4D4D4D"/>
+          <w:sz w:val="28"/>
+          <w:szCs w:val="28"/>
+        </w:rPr>
+        <w:t>a提高。若所有的进程都具有相同的优先权初值，则显然是最先进入就绪队列的进程，将因其动态优先权变得最高而优先获得处理机，此即FCFS算法。若所有的就绪进程具有各不相同的优先权初值，那么，对于优先权初值低的进程，在等待了足够的时间后，其优先权便可能升为最高，从而可以获得处理机。当采用抢占式优先权调度算法时，如果再规定当前进程的优先权以速率b下降，则可防止一个长作业长期地垄断处理机</w:t>
+      </w:r>
+      <w:r>
+        <w:rPr>
+          <w:rFonts w:ascii="Adobe 宋体 Std L" w:eastAsia="Adobe 宋体 Std L" w:hAnsi="Adobe 宋体 Std L" w:hint="eastAsia"/>
+          <w:color w:val="4D4D4D"/>
+          <w:sz w:val="28"/>
+          <w:szCs w:val="28"/>
+        </w:rPr>
+        <w:t>确定进程优先权的依据</w:t>
+      </w:r>
+    </w:p>
+    <w:p>
+      <w:pPr>
+        <w:pStyle w:val="a4"/>
+        <w:shd w:val="clear" w:color="auto" w:fill="FFFFFF"/>
+        <w:spacing w:after="240" w:line="390" w:lineRule="atLeast"/>
+        <w:rPr>
+          <w:rFonts w:ascii="Adobe 宋体 Std L" w:eastAsia="Adobe 宋体 Std L" w:hAnsi="Adobe 宋体 Std L"/>
+          <w:color w:val="4D4D4D"/>
+          <w:sz w:val="28"/>
+          <w:szCs w:val="28"/>
+        </w:rPr>
+      </w:pPr>
+      <w:r>
+        <w:rPr>
+          <w:rFonts w:ascii="Adobe 宋体 Std L" w:eastAsia="Adobe 宋体 Std L" w:hAnsi="Adobe 宋体 Std L" w:hint="eastAsia"/>
+          <w:color w:val="4D4D4D"/>
+          <w:sz w:val="28"/>
+          <w:szCs w:val="28"/>
+        </w:rPr>
+        <w:t>原则</w:t>
+      </w:r>
+    </w:p>
+    <w:p>
+      <w:pPr>
+        <w:pStyle w:val="a4"/>
+        <w:shd w:val="clear" w:color="auto" w:fill="FFFFFF"/>
+        <w:spacing w:after="240" w:line="390" w:lineRule="atLeast"/>
+        <w:rPr>
+          <w:rFonts w:ascii="Adobe 宋体 Std L" w:eastAsia="Adobe 宋体 Std L" w:hAnsi="Adobe 宋体 Std L"/>
+          <w:color w:val="4D4D4D"/>
+          <w:sz w:val="28"/>
+          <w:szCs w:val="28"/>
+        </w:rPr>
+      </w:pPr>
+      <w:r>
+        <w:rPr>
+          <w:rFonts w:ascii="Adobe 宋体 Std L" w:eastAsia="Adobe 宋体 Std L" w:hAnsi="Adobe 宋体 Std L" w:hint="eastAsia"/>
+          <w:color w:val="4D4D4D"/>
+          <w:sz w:val="28"/>
+          <w:szCs w:val="28"/>
+        </w:rPr>
+        <w:t>进程类型</w:t>
+      </w:r>
+    </w:p>
+    <w:p>
+      <w:pPr>
+        <w:pStyle w:val="a4"/>
+        <w:shd w:val="clear" w:color="auto" w:fill="FFFFFF"/>
+        <w:spacing w:after="240" w:line="390" w:lineRule="atLeast"/>
+        <w:rPr>
+          <w:rFonts w:ascii="Adobe 宋体 Std L" w:eastAsia="Adobe 宋体 Std L" w:hAnsi="Adobe 宋体 Std L"/>
+          <w:color w:val="4D4D4D"/>
+          <w:sz w:val="28"/>
+          <w:szCs w:val="28"/>
+        </w:rPr>
+      </w:pPr>
+      <w:r>
+        <w:rPr>
+          <w:rFonts w:ascii="Adobe 宋体 Std L" w:eastAsia="Adobe 宋体 Std L" w:hAnsi="Adobe 宋体 Std L" w:hint="eastAsia"/>
+          <w:color w:val="4D4D4D"/>
+          <w:sz w:val="28"/>
+          <w:szCs w:val="28"/>
+        </w:rPr>
         <w:lastRenderedPageBreak/>
-        <w:t>动态优先权</w:t>
+        <w:t>进程对资源的需求</w:t>
       </w:r>
     </w:p>
     <w:p>
@@ -681,8 +864,140 @@
           <w:sz w:val="28"/>
           <w:szCs w:val="28"/>
         </w:rPr>
-        <w:t>在进程创建时确定，</w:t>
-      </w:r>
+        <w:t>用户要求</w:t>
+      </w:r>
+    </w:p>
+    <w:p>
+      <w:pPr>
+        <w:pStyle w:val="a4"/>
+        <w:shd w:val="clear" w:color="auto" w:fill="FFFFFF"/>
+        <w:spacing w:after="240" w:line="390" w:lineRule="atLeast"/>
+        <w:rPr>
+          <w:rFonts w:ascii="Adobe 宋体 Std L" w:eastAsia="Adobe 宋体 Std L" w:hAnsi="Adobe 宋体 Std L"/>
+          <w:color w:val="4D4D4D"/>
+          <w:sz w:val="28"/>
+          <w:szCs w:val="28"/>
+        </w:rPr>
+      </w:pPr>
+      <w:r>
+        <w:rPr>
+          <w:rFonts w:ascii="Adobe 宋体 Std L" w:eastAsia="Adobe 宋体 Std L" w:hAnsi="Adobe 宋体 Std L" w:hint="eastAsia"/>
+          <w:color w:val="4D4D4D"/>
+          <w:sz w:val="28"/>
+          <w:szCs w:val="28"/>
+        </w:rPr>
+        <w:t>作业优先级的确定（静态）</w:t>
+      </w:r>
+    </w:p>
+    <w:p>
+      <w:pPr>
+        <w:pStyle w:val="a4"/>
+        <w:shd w:val="clear" w:color="auto" w:fill="FFFFFF"/>
+        <w:spacing w:after="240" w:line="390" w:lineRule="atLeast"/>
+        <w:rPr>
+          <w:rFonts w:ascii="Adobe 宋体 Std L" w:eastAsia="Adobe 宋体 Std L" w:hAnsi="Adobe 宋体 Std L"/>
+          <w:color w:val="4D4D4D"/>
+          <w:sz w:val="28"/>
+          <w:szCs w:val="28"/>
+        </w:rPr>
+      </w:pPr>
+      <w:r>
+        <w:rPr>
+          <w:rFonts w:ascii="Adobe 宋体 Std L" w:eastAsia="Adobe 宋体 Std L" w:hAnsi="Adobe 宋体 Std L" w:hint="eastAsia"/>
+          <w:color w:val="4D4D4D"/>
+          <w:sz w:val="28"/>
+          <w:szCs w:val="28"/>
+        </w:rPr>
+        <w:t>根据用户要求或用户身份确定作业的优先级。</w:t>
+      </w:r>
+    </w:p>
+    <w:p>
+      <w:pPr>
+        <w:pStyle w:val="a4"/>
+        <w:shd w:val="clear" w:color="auto" w:fill="FFFFFF"/>
+        <w:spacing w:after="240" w:line="390" w:lineRule="atLeast"/>
+        <w:rPr>
+          <w:rFonts w:ascii="Adobe 宋体 Std L" w:eastAsia="Adobe 宋体 Std L" w:hAnsi="Adobe 宋体 Std L"/>
+          <w:color w:val="4D4D4D"/>
+          <w:sz w:val="28"/>
+          <w:szCs w:val="28"/>
+        </w:rPr>
+      </w:pPr>
+      <w:r>
+        <w:rPr>
+          <w:rFonts w:ascii="Adobe 宋体 Std L" w:eastAsia="Adobe 宋体 Std L" w:hAnsi="Adobe 宋体 Std L" w:hint="eastAsia"/>
+          <w:color w:val="4D4D4D"/>
+          <w:sz w:val="28"/>
+          <w:szCs w:val="28"/>
+        </w:rPr>
+        <w:t>根据作业的类型确定作业的优先级：一般情况下，</w:t>
+      </w:r>
+      <w:r>
+        <w:rPr>
+          <w:rFonts w:ascii="Adobe 宋体 Std L" w:eastAsia="Adobe 宋体 Std L" w:hAnsi="Adobe 宋体 Std L"/>
+          <w:color w:val="4D4D4D"/>
+          <w:sz w:val="28"/>
+          <w:szCs w:val="28"/>
+        </w:rPr>
+        <w:t>I/O型作业的优先级高于CPU型作业的优先级。</w:t>
+      </w:r>
+    </w:p>
+    <w:p>
+      <w:pPr>
+        <w:pStyle w:val="a4"/>
+        <w:shd w:val="clear" w:color="auto" w:fill="FFFFFF"/>
+        <w:spacing w:after="240" w:line="390" w:lineRule="atLeast"/>
+        <w:rPr>
+          <w:rFonts w:ascii="Adobe 宋体 Std L" w:eastAsia="Adobe 宋体 Std L" w:hAnsi="Adobe 宋体 Std L"/>
+          <w:color w:val="4D4D4D"/>
+          <w:sz w:val="28"/>
+          <w:szCs w:val="28"/>
+        </w:rPr>
+      </w:pPr>
+      <w:r>
+        <w:rPr>
+          <w:rFonts w:ascii="Adobe 宋体 Std L" w:eastAsia="Adobe 宋体 Std L" w:hAnsi="Adobe 宋体 Std L" w:hint="eastAsia"/>
+          <w:color w:val="4D4D4D"/>
+          <w:sz w:val="28"/>
+          <w:szCs w:val="28"/>
+        </w:rPr>
+        <w:t>根据作业需要资源的多少来确定其优先级，原则上需要资源多的作业的优先级低于需要资源少的作业的优先级。</w:t>
+      </w:r>
+    </w:p>
+    <w:p>
+      <w:pPr>
+        <w:pStyle w:val="a4"/>
+        <w:shd w:val="clear" w:color="auto" w:fill="FFFFFF"/>
+        <w:spacing w:after="240" w:line="390" w:lineRule="atLeast"/>
+        <w:rPr>
+          <w:rFonts w:ascii="Adobe 宋体 Std L" w:eastAsia="Adobe 宋体 Std L" w:hAnsi="Adobe 宋体 Std L"/>
+          <w:color w:val="4D4D4D"/>
+          <w:sz w:val="28"/>
+          <w:szCs w:val="28"/>
+        </w:rPr>
+      </w:pPr>
+      <w:r>
+        <w:rPr>
+          <w:rFonts w:ascii="Adobe 宋体 Std L" w:eastAsia="Adobe 宋体 Std L" w:hAnsi="Adobe 宋体 Std L" w:hint="eastAsia"/>
+          <w:color w:val="4D4D4D"/>
+          <w:sz w:val="28"/>
+          <w:szCs w:val="28"/>
+        </w:rPr>
+        <w:t>进程优先级的确定（静态）</w:t>
+      </w:r>
+    </w:p>
+    <w:p>
+      <w:pPr>
+        <w:pStyle w:val="a4"/>
+        <w:shd w:val="clear" w:color="auto" w:fill="FFFFFF"/>
+        <w:spacing w:after="240" w:line="390" w:lineRule="atLeast"/>
+        <w:rPr>
+          <w:rFonts w:ascii="Adobe 宋体 Std L" w:eastAsia="Adobe 宋体 Std L" w:hAnsi="Adobe 宋体 Std L"/>
+          <w:color w:val="4D4D4D"/>
+          <w:sz w:val="28"/>
+          <w:szCs w:val="28"/>
+        </w:rPr>
+      </w:pPr>
       <w:proofErr w:type="gramStart"/>
       <w:r>
         <w:rPr>
@@ -691,7 +1006,7 @@
           <w:sz w:val="28"/>
           <w:szCs w:val="28"/>
         </w:rPr>
-        <w:t>但进程</w:t>
+        <w:t>按进程</w:t>
       </w:r>
       <w:proofErr w:type="gramEnd"/>
       <w:r>
@@ -701,25 +1016,27 @@
           <w:sz w:val="28"/>
           <w:szCs w:val="28"/>
         </w:rPr>
-        <w:t>的优先数会在进程推进过程中或随其等待时间的增加而改变例如，规定在就绪队列中的进程随其等待时间的增长，其优先权以速率</w:t>
-      </w:r>
-      <w:r>
-        <w:rPr>
-          <w:rFonts w:ascii="Adobe 宋体 Std L" w:eastAsia="Adobe 宋体 Std L" w:hAnsi="Adobe 宋体 Std L"/>
-          <w:color w:val="4D4D4D"/>
-          <w:sz w:val="28"/>
-          <w:szCs w:val="28"/>
-        </w:rPr>
-        <w:t>a提高。若所有的进程都具有相同的优先权初值，则显然是最先进入就绪队列的进程，将因其动态优先权变得最高而优先获得处理机，此即FCFS算法。若所有的就绪进程具有各不相同的优先权初值，那么，对于优先权初值低的进程，在等待了足够的时间后，其优先权便可能升为最高，从而可以获得处理机。当采用抢占式优先权调度算法时，如果再规定当前进程的优先权以速率b下降，则可防止一个长作业长期地垄断处理机</w:t>
-      </w:r>
-      <w:r>
-        <w:rPr>
-          <w:rFonts w:ascii="Adobe 宋体 Std L" w:eastAsia="Adobe 宋体 Std L" w:hAnsi="Adobe 宋体 Std L" w:hint="eastAsia"/>
-          <w:color w:val="4D4D4D"/>
-          <w:sz w:val="28"/>
-          <w:szCs w:val="28"/>
-        </w:rPr>
-        <w:t>确定进程优先权的依据</w:t>
+        <w:t>的属性</w:t>
+      </w:r>
+      <w:proofErr w:type="gramStart"/>
+      <w:r>
+        <w:rPr>
+          <w:rFonts w:ascii="Adobe 宋体 Std L" w:eastAsia="Adobe 宋体 Std L" w:hAnsi="Adobe 宋体 Std L" w:hint="eastAsia"/>
+          <w:color w:val="4D4D4D"/>
+          <w:sz w:val="28"/>
+          <w:szCs w:val="28"/>
+        </w:rPr>
+        <w:t>把进程</w:t>
+      </w:r>
+      <w:proofErr w:type="gramEnd"/>
+      <w:r>
+        <w:rPr>
+          <w:rFonts w:ascii="Adobe 宋体 Std L" w:eastAsia="Adobe 宋体 Std L" w:hAnsi="Adobe 宋体 Std L" w:hint="eastAsia"/>
+          <w:color w:val="4D4D4D"/>
+          <w:sz w:val="28"/>
+          <w:szCs w:val="28"/>
+        </w:rPr>
+        <w:t>分为系统进程和用户进程。其中，系统进程的优先级高于用户进程的优先级。</w:t>
       </w:r>
     </w:p>
     <w:p>
@@ -734,14 +1051,94 @@
           <w:szCs w:val="28"/>
         </w:rPr>
       </w:pPr>
-      <w:r>
-        <w:rPr>
-          <w:rFonts w:ascii="Adobe 宋体 Std L" w:eastAsia="Adobe 宋体 Std L" w:hAnsi="Adobe 宋体 Std L" w:hint="eastAsia"/>
-          <w:color w:val="4D4D4D"/>
-          <w:sz w:val="28"/>
-          <w:szCs w:val="28"/>
-        </w:rPr>
-        <w:t>原则</w:t>
+      <w:proofErr w:type="gramStart"/>
+      <w:r>
+        <w:rPr>
+          <w:rFonts w:ascii="Adobe 宋体 Std L" w:eastAsia="Adobe 宋体 Std L" w:hAnsi="Adobe 宋体 Std L" w:hint="eastAsia"/>
+          <w:color w:val="4D4D4D"/>
+          <w:sz w:val="28"/>
+          <w:szCs w:val="28"/>
+        </w:rPr>
+        <w:t>按进程</w:t>
+      </w:r>
+      <w:proofErr w:type="gramEnd"/>
+      <w:r>
+        <w:rPr>
+          <w:rFonts w:ascii="Adobe 宋体 Std L" w:eastAsia="Adobe 宋体 Std L" w:hAnsi="Adobe 宋体 Std L" w:hint="eastAsia"/>
+          <w:color w:val="4D4D4D"/>
+          <w:sz w:val="28"/>
+          <w:szCs w:val="28"/>
+        </w:rPr>
+        <w:t>的类型</w:t>
+      </w:r>
+      <w:proofErr w:type="gramStart"/>
+      <w:r>
+        <w:rPr>
+          <w:rFonts w:ascii="Adobe 宋体 Std L" w:eastAsia="Adobe 宋体 Std L" w:hAnsi="Adobe 宋体 Std L" w:hint="eastAsia"/>
+          <w:color w:val="4D4D4D"/>
+          <w:sz w:val="28"/>
+          <w:szCs w:val="28"/>
+        </w:rPr>
+        <w:t>把进程</w:t>
+      </w:r>
+      <w:proofErr w:type="gramEnd"/>
+      <w:r>
+        <w:rPr>
+          <w:rFonts w:ascii="Adobe 宋体 Std L" w:eastAsia="Adobe 宋体 Std L" w:hAnsi="Adobe 宋体 Std L" w:hint="eastAsia"/>
+          <w:color w:val="4D4D4D"/>
+          <w:sz w:val="28"/>
+          <w:szCs w:val="28"/>
+        </w:rPr>
+        <w:t>分为</w:t>
+      </w:r>
+      <w:r>
+        <w:rPr>
+          <w:rFonts w:ascii="Adobe 宋体 Std L" w:eastAsia="Adobe 宋体 Std L" w:hAnsi="Adobe 宋体 Std L"/>
+          <w:color w:val="4D4D4D"/>
+          <w:sz w:val="28"/>
+          <w:szCs w:val="28"/>
+        </w:rPr>
+        <w:t>I/O型进程、CPU</w:t>
+      </w:r>
+      <w:proofErr w:type="gramStart"/>
+      <w:r>
+        <w:rPr>
+          <w:rFonts w:ascii="Adobe 宋体 Std L" w:eastAsia="Adobe 宋体 Std L" w:hAnsi="Adobe 宋体 Std L"/>
+          <w:color w:val="4D4D4D"/>
+          <w:sz w:val="28"/>
+          <w:szCs w:val="28"/>
+        </w:rPr>
+        <w:t>型进程</w:t>
+      </w:r>
+      <w:proofErr w:type="gramEnd"/>
+      <w:r>
+        <w:rPr>
+          <w:rFonts w:ascii="Adobe 宋体 Std L" w:eastAsia="Adobe 宋体 Std L" w:hAnsi="Adobe 宋体 Std L"/>
+          <w:color w:val="4D4D4D"/>
+          <w:sz w:val="28"/>
+          <w:szCs w:val="28"/>
+        </w:rPr>
+        <w:t>以及I/O与CPU均衡的进程，一般情况下，I/O</w:t>
+      </w:r>
+      <w:proofErr w:type="gramStart"/>
+      <w:r>
+        <w:rPr>
+          <w:rFonts w:ascii="Adobe 宋体 Std L" w:eastAsia="Adobe 宋体 Std L" w:hAnsi="Adobe 宋体 Std L"/>
+          <w:color w:val="4D4D4D"/>
+          <w:sz w:val="28"/>
+          <w:szCs w:val="28"/>
+        </w:rPr>
+        <w:t>型进程</w:t>
+      </w:r>
+      <w:proofErr w:type="gramEnd"/>
+      <w:r>
+        <w:rPr>
+          <w:rFonts w:ascii="Adobe 宋体 Std L" w:eastAsia="Adobe 宋体 Std L" w:hAnsi="Adobe 宋体 Std L"/>
+          <w:color w:val="4D4D4D"/>
+          <w:sz w:val="28"/>
+          <w:szCs w:val="28"/>
+        </w:rPr>
+        <w:t>的优先级最高，I/O与CPU均衡的进程优先级次之，CPU型的优先级最低。</w:t>
       </w:r>
     </w:p>
     <w:p>
@@ -763,7 +1160,7 @@
           <w:sz w:val="28"/>
           <w:szCs w:val="28"/>
         </w:rPr>
-        <w:t>进程类型</w:t>
+        <w:t>其他方法。</w:t>
       </w:r>
     </w:p>
     <w:p>
@@ -785,7 +1182,7 @@
           <w:sz w:val="28"/>
           <w:szCs w:val="28"/>
         </w:rPr>
-        <w:t>进程对资源的需求</w:t>
+        <w:t>进程优先级的确定（动态）</w:t>
       </w:r>
     </w:p>
     <w:p>
@@ -807,7 +1204,17 @@
           <w:sz w:val="28"/>
           <w:szCs w:val="28"/>
         </w:rPr>
-        <w:t>用户要求</w:t>
+        <w:lastRenderedPageBreak/>
+        <w:t>根据进程占用</w:t>
+      </w:r>
+      <w:r>
+        <w:rPr>
+          <w:rFonts w:ascii="Adobe 宋体 Std L" w:eastAsia="Adobe 宋体 Std L" w:hAnsi="Adobe 宋体 Std L"/>
+          <w:color w:val="4D4D4D"/>
+          <w:sz w:val="28"/>
+          <w:szCs w:val="28"/>
+        </w:rPr>
+        <w:t>CPU的时间长短来决定，进程占用CPU时间越长，其优先级就越低。</w:t>
       </w:r>
     </w:p>
     <w:p>
@@ -829,575 +1236,225 @@
           <w:sz w:val="28"/>
           <w:szCs w:val="28"/>
         </w:rPr>
-        <w:t>作业优先级的确定（静态）</w:t>
-      </w:r>
-    </w:p>
-    <w:p>
-      <w:pPr>
-        <w:pStyle w:val="a4"/>
-        <w:shd w:val="clear" w:color="auto" w:fill="FFFFFF"/>
-        <w:spacing w:after="240" w:line="390" w:lineRule="atLeast"/>
-        <w:rPr>
-          <w:rFonts w:ascii="Adobe 宋体 Std L" w:eastAsia="Adobe 宋体 Std L" w:hAnsi="Adobe 宋体 Std L"/>
-          <w:color w:val="4D4D4D"/>
-          <w:sz w:val="28"/>
-          <w:szCs w:val="28"/>
-        </w:rPr>
-      </w:pPr>
-      <w:r>
-        <w:rPr>
-          <w:rFonts w:ascii="Adobe 宋体 Std L" w:eastAsia="Adobe 宋体 Std L" w:hAnsi="Adobe 宋体 Std L" w:hint="eastAsia"/>
-          <w:color w:val="4D4D4D"/>
-          <w:sz w:val="28"/>
-          <w:szCs w:val="28"/>
-        </w:rPr>
-        <w:t>根据用户要求或用户身份确定作业的优先级。</w:t>
-      </w:r>
-    </w:p>
-    <w:p>
-      <w:pPr>
-        <w:pStyle w:val="a4"/>
-        <w:shd w:val="clear" w:color="auto" w:fill="FFFFFF"/>
-        <w:spacing w:after="240" w:line="390" w:lineRule="atLeast"/>
-        <w:rPr>
-          <w:rFonts w:ascii="Adobe 宋体 Std L" w:eastAsia="Adobe 宋体 Std L" w:hAnsi="Adobe 宋体 Std L"/>
-          <w:color w:val="4D4D4D"/>
-          <w:sz w:val="28"/>
-          <w:szCs w:val="28"/>
-        </w:rPr>
-      </w:pPr>
-      <w:r>
-        <w:rPr>
-          <w:rFonts w:ascii="Adobe 宋体 Std L" w:eastAsia="Adobe 宋体 Std L" w:hAnsi="Adobe 宋体 Std L" w:hint="eastAsia"/>
-          <w:color w:val="4D4D4D"/>
+        <w:t>根据进程等待</w:t>
+      </w:r>
+      <w:r>
+        <w:rPr>
+          <w:rFonts w:ascii="Adobe 宋体 Std L" w:eastAsia="Adobe 宋体 Std L" w:hAnsi="Adobe 宋体 Std L"/>
+          <w:color w:val="4D4D4D"/>
+          <w:sz w:val="28"/>
+          <w:szCs w:val="28"/>
+        </w:rPr>
+        <w:t>CPU的时间长短来决定，进程等待CPU的时间越长，其优先级就越高。</w:t>
+      </w:r>
+    </w:p>
+    <w:p>
+      <w:pPr>
+        <w:rPr>
+          <w:rFonts w:ascii="Adobe 宋体 Std L" w:eastAsia="Adobe 宋体 Std L" w:hAnsi="Adobe 宋体 Std L"/>
+          <w:sz w:val="28"/>
+          <w:szCs w:val="28"/>
+        </w:rPr>
+      </w:pPr>
+    </w:p>
+    <w:p>
+      <w:pPr>
+        <w:rPr>
+          <w:rFonts w:ascii="Adobe 宋体 Std L" w:eastAsia="Adobe 宋体 Std L" w:hAnsi="Adobe 宋体 Std L"/>
+          <w:sz w:val="28"/>
+          <w:szCs w:val="28"/>
+        </w:rPr>
+      </w:pPr>
+    </w:p>
+    <w:p>
+      <w:pPr>
+        <w:rPr>
+          <w:rFonts w:ascii="Adobe 宋体 Std L" w:eastAsia="Adobe 宋体 Std L" w:hAnsi="Adobe 宋体 Std L"/>
+          <w:sz w:val="28"/>
+          <w:szCs w:val="28"/>
+        </w:rPr>
+      </w:pPr>
+      <w:r>
+        <w:rPr>
+          <w:rFonts w:ascii="Adobe 宋体 Std L" w:eastAsia="Adobe 宋体 Std L" w:hAnsi="Adobe 宋体 Std L" w:hint="eastAsia"/>
+          <w:sz w:val="28"/>
+          <w:szCs w:val="28"/>
+        </w:rPr>
+        <w:t>4.</w:t>
+      </w:r>
+      <w:r>
+        <w:rPr>
+          <w:rFonts w:ascii="Adobe 宋体 Std L" w:eastAsia="Adobe 宋体 Std L" w:hAnsi="Adobe 宋体 Std L" w:hint="eastAsia"/>
+          <w:sz w:val="28"/>
+          <w:szCs w:val="28"/>
+        </w:rPr>
+        <w:t>最高响应比优先调度算法（</w:t>
+      </w:r>
+      <w:r>
+        <w:rPr>
+          <w:rFonts w:ascii="Adobe 宋体 Std L" w:eastAsia="Adobe 宋体 Std L" w:hAnsi="Adobe 宋体 Std L"/>
+          <w:sz w:val="28"/>
+          <w:szCs w:val="28"/>
+        </w:rPr>
+        <w:t>HRRN）</w:t>
+      </w:r>
+    </w:p>
+    <w:p>
+      <w:pPr>
+        <w:rPr>
+          <w:rFonts w:ascii="Adobe 宋体 Std L" w:eastAsia="Adobe 宋体 Std L" w:hAnsi="Adobe 宋体 Std L"/>
+          <w:sz w:val="28"/>
+          <w:szCs w:val="28"/>
+        </w:rPr>
+      </w:pPr>
+      <w:r>
+        <w:rPr>
+          <w:rFonts w:ascii="Adobe 宋体 Std L" w:eastAsia="Adobe 宋体 Std L" w:hAnsi="Adobe 宋体 Std L"/>
+          <w:sz w:val="28"/>
+          <w:szCs w:val="28"/>
+        </w:rPr>
+        <w:t>HRRN算法同时兼顾每个作业的等待时间和运行时间两个方面的因素，每次在作业后备队列中挑选响应比最高的作业投入运行。其中响应比计算公式如下：</w:t>
+      </w:r>
+    </w:p>
+    <w:p>
+      <w:pPr>
+        <w:rPr>
+          <w:rFonts w:ascii="Adobe 宋体 Std L" w:eastAsia="Adobe 宋体 Std L" w:hAnsi="Adobe 宋体 Std L"/>
+          <w:sz w:val="28"/>
+          <w:szCs w:val="28"/>
+        </w:rPr>
+      </w:pPr>
+      <w:r>
+        <w:rPr>
+          <w:rFonts w:ascii="Adobe 宋体 Std L" w:eastAsia="Adobe 宋体 Std L" w:hAnsi="Adobe 宋体 Std L" w:hint="eastAsia"/>
+          <w:sz w:val="28"/>
+          <w:szCs w:val="28"/>
+        </w:rPr>
+        <w:t>响应比</w:t>
+      </w:r>
+      <w:r>
+        <w:rPr>
+          <w:rFonts w:ascii="Adobe 宋体 Std L" w:eastAsia="Adobe 宋体 Std L" w:hAnsi="Adobe 宋体 Std L"/>
+          <w:sz w:val="28"/>
+          <w:szCs w:val="28"/>
+        </w:rPr>
+        <w:t>=（等待时间+要求服务时间）/要求服务时间 = 响应时间/要求服务时间</w:t>
+      </w:r>
+      <w:r>
+        <w:rPr>
+          <w:rFonts w:ascii="Adobe 宋体 Std L" w:eastAsia="Adobe 宋体 Std L" w:hAnsi="Adobe 宋体 Std L" w:hint="eastAsia"/>
+          <w:sz w:val="28"/>
+          <w:szCs w:val="28"/>
+        </w:rPr>
+        <w:t>如果作业的等待时间相同，则要求服务的时间越短，其优先权越高，有利于短作业。当要求服务的时间相同时，作业的优先权决定于其等待时间，等待时间越长的进程，其优先权越高，因而它实现了先来先服务。对于长作业，作业的优先级可以随等待时间的增加而提高，当其等待时间足够长时，进程的优先级便可升到很高，从而也可获得处理机。对于长作业，作业的优先级可以随等待时间的增加而提高，当其等待时间足够长时，进程的优先级便可升到很高，从而也可获得处理机。</w:t>
+      </w:r>
+    </w:p>
+    <w:p>
+      <w:pPr>
+        <w:rPr>
+          <w:rFonts w:ascii="Adobe 宋体 Std L" w:eastAsia="Adobe 宋体 Std L" w:hAnsi="Adobe 宋体 Std L"/>
+          <w:sz w:val="28"/>
+          <w:szCs w:val="28"/>
+        </w:rPr>
+      </w:pPr>
+      <w:r>
+        <w:rPr>
+          <w:rFonts w:ascii="Adobe 宋体 Std L" w:eastAsia="Adobe 宋体 Std L" w:hAnsi="Adobe 宋体 Std L" w:hint="eastAsia"/>
+          <w:sz w:val="28"/>
+          <w:szCs w:val="28"/>
+        </w:rPr>
+        <w:t>5.</w:t>
+      </w:r>
+      <w:r>
+        <w:rPr>
+          <w:rFonts w:ascii="Adobe 宋体 Std L" w:eastAsia="Adobe 宋体 Std L" w:hAnsi="Adobe 宋体 Std L" w:hint="eastAsia"/>
+          <w:sz w:val="28"/>
+          <w:szCs w:val="28"/>
+        </w:rPr>
+        <w:t>时间片轮转调度算法（</w:t>
+      </w:r>
+      <w:r>
+        <w:rPr>
+          <w:rFonts w:ascii="Adobe 宋体 Std L" w:eastAsia="Adobe 宋体 Std L" w:hAnsi="Adobe 宋体 Std L"/>
+          <w:sz w:val="28"/>
+          <w:szCs w:val="28"/>
+        </w:rPr>
+        <w:t>RR）</w:t>
+      </w:r>
+    </w:p>
+    <w:p>
+      <w:pPr>
+        <w:rPr>
+          <w:rFonts w:ascii="Adobe 宋体 Std L" w:eastAsia="Adobe 宋体 Std L" w:hAnsi="Adobe 宋体 Std L"/>
+          <w:sz w:val="28"/>
+          <w:szCs w:val="28"/>
+        </w:rPr>
+      </w:pPr>
+      <w:r>
+        <w:rPr>
+          <w:rFonts w:ascii="Adobe 宋体 Std L" w:eastAsia="Adobe 宋体 Std L" w:hAnsi="Adobe 宋体 Std L"/>
+          <w:sz w:val="28"/>
+          <w:szCs w:val="28"/>
+        </w:rPr>
+        <w:t>RR算法把CPU的处理时间分成固定大小的时间片，时间片长度为几</w:t>
+      </w:r>
+      <w:proofErr w:type="spellStart"/>
+      <w:r>
+        <w:rPr>
+          <w:rFonts w:ascii="Adobe 宋体 Std L" w:eastAsia="Adobe 宋体 Std L" w:hAnsi="Adobe 宋体 Std L"/>
           <w:sz w:val="28"/>
           <w:szCs w:val="28"/>
         </w:rPr>
         <w:lastRenderedPageBreak/>
-        <w:t>根据作业的类型确定作业的优先级：一般情况下，</w:t>
-      </w:r>
-      <w:r>
-        <w:rPr>
-          <w:rFonts w:ascii="Adobe 宋体 Std L" w:eastAsia="Adobe 宋体 Std L" w:hAnsi="Adobe 宋体 Std L"/>
-          <w:color w:val="4D4D4D"/>
-          <w:sz w:val="28"/>
-          <w:szCs w:val="28"/>
-        </w:rPr>
-        <w:t>I/O型作业的优先级高于CPU型作业的优先级。</w:t>
-      </w:r>
-    </w:p>
-    <w:p>
-      <w:pPr>
-        <w:pStyle w:val="a4"/>
-        <w:shd w:val="clear" w:color="auto" w:fill="FFFFFF"/>
-        <w:spacing w:after="240" w:line="390" w:lineRule="atLeast"/>
-        <w:rPr>
-          <w:rFonts w:ascii="Adobe 宋体 Std L" w:eastAsia="Adobe 宋体 Std L" w:hAnsi="Adobe 宋体 Std L"/>
-          <w:color w:val="4D4D4D"/>
-          <w:sz w:val="28"/>
-          <w:szCs w:val="28"/>
-        </w:rPr>
-      </w:pPr>
-      <w:r>
-        <w:rPr>
-          <w:rFonts w:ascii="Adobe 宋体 Std L" w:eastAsia="Adobe 宋体 Std L" w:hAnsi="Adobe 宋体 Std L" w:hint="eastAsia"/>
-          <w:color w:val="4D4D4D"/>
-          <w:sz w:val="28"/>
-          <w:szCs w:val="28"/>
-        </w:rPr>
-        <w:t>根据作业需要资源的多少来确定其优先级，原则上需要资源多的作业的优先级低于需要资源少的作业的优先级。</w:t>
-      </w:r>
-    </w:p>
-    <w:p>
-      <w:pPr>
-        <w:pStyle w:val="a4"/>
-        <w:shd w:val="clear" w:color="auto" w:fill="FFFFFF"/>
-        <w:spacing w:after="240" w:line="390" w:lineRule="atLeast"/>
-        <w:rPr>
-          <w:rFonts w:ascii="Adobe 宋体 Std L" w:eastAsia="Adobe 宋体 Std L" w:hAnsi="Adobe 宋体 Std L"/>
-          <w:color w:val="4D4D4D"/>
-          <w:sz w:val="28"/>
-          <w:szCs w:val="28"/>
-        </w:rPr>
-      </w:pPr>
-      <w:r>
-        <w:rPr>
-          <w:rFonts w:ascii="Adobe 宋体 Std L" w:eastAsia="Adobe 宋体 Std L" w:hAnsi="Adobe 宋体 Std L" w:hint="eastAsia"/>
-          <w:color w:val="4D4D4D"/>
-          <w:sz w:val="28"/>
-          <w:szCs w:val="28"/>
-        </w:rPr>
-        <w:t>进程优先级的确定（静态）</w:t>
-      </w:r>
-    </w:p>
-    <w:p>
-      <w:pPr>
-        <w:pStyle w:val="a4"/>
-        <w:shd w:val="clear" w:color="auto" w:fill="FFFFFF"/>
-        <w:spacing w:after="240" w:line="390" w:lineRule="atLeast"/>
-        <w:rPr>
-          <w:rFonts w:ascii="Adobe 宋体 Std L" w:eastAsia="Adobe 宋体 Std L" w:hAnsi="Adobe 宋体 Std L"/>
-          <w:color w:val="4D4D4D"/>
-          <w:sz w:val="28"/>
-          <w:szCs w:val="28"/>
-        </w:rPr>
-      </w:pPr>
+        <w:t>ms</w:t>
+      </w:r>
+      <w:proofErr w:type="spellEnd"/>
+      <w:r>
+        <w:rPr>
+          <w:rFonts w:ascii="Adobe 宋体 Std L" w:eastAsia="Adobe 宋体 Std L" w:hAnsi="Adobe 宋体 Std L"/>
+          <w:sz w:val="28"/>
+          <w:szCs w:val="28"/>
+        </w:rPr>
+        <w:t>到几百</w:t>
+      </w:r>
+      <w:proofErr w:type="spellStart"/>
+      <w:r>
+        <w:rPr>
+          <w:rFonts w:ascii="Adobe 宋体 Std L" w:eastAsia="Adobe 宋体 Std L" w:hAnsi="Adobe 宋体 Std L"/>
+          <w:sz w:val="28"/>
+          <w:szCs w:val="28"/>
+        </w:rPr>
+        <w:t>ms</w:t>
+      </w:r>
+      <w:proofErr w:type="spellEnd"/>
+      <w:r>
+        <w:rPr>
+          <w:rFonts w:ascii="Adobe 宋体 Std L" w:eastAsia="Adobe 宋体 Std L" w:hAnsi="Adobe 宋体 Std L" w:hint="eastAsia"/>
+          <w:sz w:val="28"/>
+          <w:szCs w:val="28"/>
+        </w:rPr>
+        <w:t>每次调度时，把</w:t>
+      </w:r>
+      <w:r>
+        <w:rPr>
+          <w:rFonts w:ascii="Adobe 宋体 Std L" w:eastAsia="Adobe 宋体 Std L" w:hAnsi="Adobe 宋体 Std L"/>
+          <w:sz w:val="28"/>
+          <w:szCs w:val="28"/>
+        </w:rPr>
+        <w:t>CPU分配给队首进程，并令其执行一个时间片，当执行的时间片用完时，由一个计时器发出时钟中断请求，调度程序便据此信号</w:t>
+      </w:r>
       <w:proofErr w:type="gramStart"/>
       <w:r>
         <w:rPr>
-          <w:rFonts w:ascii="Adobe 宋体 Std L" w:eastAsia="Adobe 宋体 Std L" w:hAnsi="Adobe 宋体 Std L" w:hint="eastAsia"/>
-          <w:color w:val="4D4D4D"/>
-          <w:sz w:val="28"/>
-          <w:szCs w:val="28"/>
-        </w:rPr>
-        <w:t>按进程</w:t>
+          <w:rFonts w:ascii="Adobe 宋体 Std L" w:eastAsia="Adobe 宋体 Std L" w:hAnsi="Adobe 宋体 Std L"/>
+          <w:sz w:val="28"/>
+          <w:szCs w:val="28"/>
+        </w:rPr>
+        <w:t>来停止</w:t>
       </w:r>
       <w:proofErr w:type="gramEnd"/>
       <w:r>
         <w:rPr>
-          <w:rFonts w:ascii="Adobe 宋体 Std L" w:eastAsia="Adobe 宋体 Std L" w:hAnsi="Adobe 宋体 Std L" w:hint="eastAsia"/>
-          <w:color w:val="4D4D4D"/>
-          <w:sz w:val="28"/>
-          <w:szCs w:val="28"/>
-        </w:rPr>
-        <w:t>的属性</w:t>
-      </w:r>
-      <w:proofErr w:type="gramStart"/>
-      <w:r>
-        <w:rPr>
-          <w:rFonts w:ascii="Adobe 宋体 Std L" w:eastAsia="Adobe 宋体 Std L" w:hAnsi="Adobe 宋体 Std L" w:hint="eastAsia"/>
-          <w:color w:val="4D4D4D"/>
-          <w:sz w:val="28"/>
-          <w:szCs w:val="28"/>
-        </w:rPr>
-        <w:t>把进程</w:t>
-      </w:r>
-      <w:proofErr w:type="gramEnd"/>
-      <w:r>
-        <w:rPr>
-          <w:rFonts w:ascii="Adobe 宋体 Std L" w:eastAsia="Adobe 宋体 Std L" w:hAnsi="Adobe 宋体 Std L" w:hint="eastAsia"/>
-          <w:color w:val="4D4D4D"/>
-          <w:sz w:val="28"/>
-          <w:szCs w:val="28"/>
-        </w:rPr>
-        <w:t>分为系统进程和用户进程。其中，系统进程的优先级高于用户进程的优先级。</w:t>
-      </w:r>
-    </w:p>
-    <w:p>
-      <w:pPr>
-        <w:pStyle w:val="a4"/>
-        <w:shd w:val="clear" w:color="auto" w:fill="FFFFFF"/>
-        <w:spacing w:after="240" w:line="390" w:lineRule="atLeast"/>
-        <w:rPr>
-          <w:rFonts w:ascii="Adobe 宋体 Std L" w:eastAsia="Adobe 宋体 Std L" w:hAnsi="Adobe 宋体 Std L"/>
-          <w:color w:val="4D4D4D"/>
-          <w:sz w:val="28"/>
-          <w:szCs w:val="28"/>
-        </w:rPr>
-      </w:pPr>
-      <w:proofErr w:type="gramStart"/>
-      <w:r>
-        <w:rPr>
-          <w:rFonts w:ascii="Adobe 宋体 Std L" w:eastAsia="Adobe 宋体 Std L" w:hAnsi="Adobe 宋体 Std L" w:hint="eastAsia"/>
-          <w:color w:val="4D4D4D"/>
-          <w:sz w:val="28"/>
-          <w:szCs w:val="28"/>
-        </w:rPr>
-        <w:t>按进程</w:t>
-      </w:r>
-      <w:proofErr w:type="gramEnd"/>
-      <w:r>
-        <w:rPr>
-          <w:rFonts w:ascii="Adobe 宋体 Std L" w:eastAsia="Adobe 宋体 Std L" w:hAnsi="Adobe 宋体 Std L" w:hint="eastAsia"/>
-          <w:color w:val="4D4D4D"/>
-          <w:sz w:val="28"/>
-          <w:szCs w:val="28"/>
-        </w:rPr>
-        <w:t>的类型</w:t>
-      </w:r>
-      <w:proofErr w:type="gramStart"/>
-      <w:r>
-        <w:rPr>
-          <w:rFonts w:ascii="Adobe 宋体 Std L" w:eastAsia="Adobe 宋体 Std L" w:hAnsi="Adobe 宋体 Std L" w:hint="eastAsia"/>
-          <w:color w:val="4D4D4D"/>
-          <w:sz w:val="28"/>
-          <w:szCs w:val="28"/>
-        </w:rPr>
-        <w:t>把进程</w:t>
-      </w:r>
-      <w:proofErr w:type="gramEnd"/>
-      <w:r>
-        <w:rPr>
-          <w:rFonts w:ascii="Adobe 宋体 Std L" w:eastAsia="Adobe 宋体 Std L" w:hAnsi="Adobe 宋体 Std L" w:hint="eastAsia"/>
-          <w:color w:val="4D4D4D"/>
-          <w:sz w:val="28"/>
-          <w:szCs w:val="28"/>
-        </w:rPr>
-        <w:t>分为</w:t>
-      </w:r>
-      <w:r>
-        <w:rPr>
-          <w:rFonts w:ascii="Adobe 宋体 Std L" w:eastAsia="Adobe 宋体 Std L" w:hAnsi="Adobe 宋体 Std L"/>
-          <w:color w:val="4D4D4D"/>
-          <w:sz w:val="28"/>
-          <w:szCs w:val="28"/>
-        </w:rPr>
-        <w:t>I/O型进程、CPU</w:t>
-      </w:r>
-      <w:proofErr w:type="gramStart"/>
-      <w:r>
-        <w:rPr>
-          <w:rFonts w:ascii="Adobe 宋体 Std L" w:eastAsia="Adobe 宋体 Std L" w:hAnsi="Adobe 宋体 Std L"/>
-          <w:color w:val="4D4D4D"/>
-          <w:sz w:val="28"/>
-          <w:szCs w:val="28"/>
-        </w:rPr>
-        <w:t>型进程</w:t>
-      </w:r>
-      <w:proofErr w:type="gramEnd"/>
-      <w:r>
-        <w:rPr>
-          <w:rFonts w:ascii="Adobe 宋体 Std L" w:eastAsia="Adobe 宋体 Std L" w:hAnsi="Adobe 宋体 Std L"/>
-          <w:color w:val="4D4D4D"/>
-          <w:sz w:val="28"/>
-          <w:szCs w:val="28"/>
-        </w:rPr>
-        <w:t>以及I/O与CPU均衡的进程，一般情况下，I/O</w:t>
-      </w:r>
-      <w:proofErr w:type="gramStart"/>
-      <w:r>
-        <w:rPr>
-          <w:rFonts w:ascii="Adobe 宋体 Std L" w:eastAsia="Adobe 宋体 Std L" w:hAnsi="Adobe 宋体 Std L"/>
-          <w:color w:val="4D4D4D"/>
-          <w:sz w:val="28"/>
-          <w:szCs w:val="28"/>
-        </w:rPr>
-        <w:t>型进程</w:t>
-      </w:r>
-      <w:proofErr w:type="gramEnd"/>
-      <w:r>
-        <w:rPr>
-          <w:rFonts w:ascii="Adobe 宋体 Std L" w:eastAsia="Adobe 宋体 Std L" w:hAnsi="Adobe 宋体 Std L"/>
-          <w:color w:val="4D4D4D"/>
-          <w:sz w:val="28"/>
-          <w:szCs w:val="28"/>
-        </w:rPr>
-        <w:t>的优先级最高，I/O与CPU均衡的进程优先级次之，CPU型的优先级最低。</w:t>
-      </w:r>
-    </w:p>
-    <w:p>
-      <w:pPr>
-        <w:pStyle w:val="a4"/>
-        <w:shd w:val="clear" w:color="auto" w:fill="FFFFFF"/>
-        <w:spacing w:after="240" w:line="390" w:lineRule="atLeast"/>
-        <w:rPr>
-          <w:rFonts w:ascii="Adobe 宋体 Std L" w:eastAsia="Adobe 宋体 Std L" w:hAnsi="Adobe 宋体 Std L"/>
-          <w:color w:val="4D4D4D"/>
-          <w:sz w:val="28"/>
-          <w:szCs w:val="28"/>
-        </w:rPr>
-      </w:pPr>
-      <w:r>
-        <w:rPr>
-          <w:rFonts w:ascii="Adobe 宋体 Std L" w:eastAsia="Adobe 宋体 Std L" w:hAnsi="Adobe 宋体 Std L" w:hint="eastAsia"/>
-          <w:color w:val="4D4D4D"/>
-          <w:sz w:val="28"/>
-          <w:szCs w:val="28"/>
-        </w:rPr>
-        <w:t>其他方法。</w:t>
-      </w:r>
-    </w:p>
-    <w:p>
-      <w:pPr>
-        <w:pStyle w:val="a4"/>
-        <w:shd w:val="clear" w:color="auto" w:fill="FFFFFF"/>
-        <w:spacing w:after="240" w:line="390" w:lineRule="atLeast"/>
-        <w:rPr>
-          <w:rFonts w:ascii="Adobe 宋体 Std L" w:eastAsia="Adobe 宋体 Std L" w:hAnsi="Adobe 宋体 Std L"/>
-          <w:color w:val="4D4D4D"/>
-          <w:sz w:val="28"/>
-          <w:szCs w:val="28"/>
-        </w:rPr>
-      </w:pPr>
-      <w:r>
-        <w:rPr>
-          <w:rFonts w:ascii="Adobe 宋体 Std L" w:eastAsia="Adobe 宋体 Std L" w:hAnsi="Adobe 宋体 Std L" w:hint="eastAsia"/>
-          <w:color w:val="4D4D4D"/>
-          <w:sz w:val="28"/>
-          <w:szCs w:val="28"/>
-        </w:rPr>
-        <w:t>进程优先级的确定（动态）</w:t>
-      </w:r>
-    </w:p>
-    <w:p>
-      <w:pPr>
-        <w:pStyle w:val="a4"/>
-        <w:shd w:val="clear" w:color="auto" w:fill="FFFFFF"/>
-        <w:spacing w:after="240" w:line="390" w:lineRule="atLeast"/>
-        <w:rPr>
-          <w:rFonts w:ascii="Adobe 宋体 Std L" w:eastAsia="Adobe 宋体 Std L" w:hAnsi="Adobe 宋体 Std L"/>
-          <w:color w:val="4D4D4D"/>
-          <w:sz w:val="28"/>
-          <w:szCs w:val="28"/>
-        </w:rPr>
-      </w:pPr>
-      <w:r>
-        <w:rPr>
-          <w:rFonts w:ascii="Adobe 宋体 Std L" w:eastAsia="Adobe 宋体 Std L" w:hAnsi="Adobe 宋体 Std L" w:hint="eastAsia"/>
-          <w:color w:val="4D4D4D"/>
-          <w:sz w:val="28"/>
-          <w:szCs w:val="28"/>
-        </w:rPr>
-        <w:t>根据进程占用</w:t>
-      </w:r>
-      <w:r>
-        <w:rPr>
-          <w:rFonts w:ascii="Adobe 宋体 Std L" w:eastAsia="Adobe 宋体 Std L" w:hAnsi="Adobe 宋体 Std L"/>
-          <w:color w:val="4D4D4D"/>
-          <w:sz w:val="28"/>
-          <w:szCs w:val="28"/>
-        </w:rPr>
-        <w:t>CPU的时间长短来决定，进程占用CPU时间越长，其优先级就越低。</w:t>
-      </w:r>
-    </w:p>
-    <w:p>
-      <w:pPr>
-        <w:pStyle w:val="a4"/>
-        <w:shd w:val="clear" w:color="auto" w:fill="FFFFFF"/>
-        <w:spacing w:after="240" w:line="390" w:lineRule="atLeast"/>
-        <w:rPr>
-          <w:rFonts w:ascii="Adobe 宋体 Std L" w:eastAsia="Adobe 宋体 Std L" w:hAnsi="Adobe 宋体 Std L"/>
-          <w:color w:val="4D4D4D"/>
-          <w:sz w:val="28"/>
-          <w:szCs w:val="28"/>
-        </w:rPr>
-      </w:pPr>
-      <w:r>
-        <w:rPr>
-          <w:rFonts w:ascii="Adobe 宋体 Std L" w:eastAsia="Adobe 宋体 Std L" w:hAnsi="Adobe 宋体 Std L" w:hint="eastAsia"/>
-          <w:color w:val="4D4D4D"/>
-          <w:sz w:val="28"/>
-          <w:szCs w:val="28"/>
-        </w:rPr>
-        <w:t>根据进程等待</w:t>
-      </w:r>
-      <w:r>
-        <w:rPr>
-          <w:rFonts w:ascii="Adobe 宋体 Std L" w:eastAsia="Adobe 宋体 Std L" w:hAnsi="Adobe 宋体 Std L"/>
-          <w:color w:val="4D4D4D"/>
-          <w:sz w:val="28"/>
-          <w:szCs w:val="28"/>
-        </w:rPr>
-        <w:t>CPU的时间长短来决定，进程等待CPU的时间越长，其优先级就越高。</w:t>
-      </w:r>
-    </w:p>
-    <w:p>
-      <w:pPr>
-        <w:rPr>
-          <w:rFonts w:ascii="Adobe 宋体 Std L" w:eastAsia="Adobe 宋体 Std L" w:hAnsi="Adobe 宋体 Std L"/>
-          <w:sz w:val="28"/>
-          <w:szCs w:val="28"/>
-        </w:rPr>
-      </w:pPr>
-    </w:p>
-    <w:p>
-      <w:pPr>
-        <w:rPr>
-          <w:rFonts w:ascii="Adobe 宋体 Std L" w:eastAsia="Adobe 宋体 Std L" w:hAnsi="Adobe 宋体 Std L"/>
-          <w:sz w:val="28"/>
-          <w:szCs w:val="28"/>
-        </w:rPr>
-      </w:pPr>
-    </w:p>
-    <w:p>
-      <w:pPr>
-        <w:rPr>
-          <w:rFonts w:ascii="Adobe 宋体 Std L" w:eastAsia="Adobe 宋体 Std L" w:hAnsi="Adobe 宋体 Std L" w:hint="eastAsia"/>
-          <w:sz w:val="28"/>
-          <w:szCs w:val="28"/>
-        </w:rPr>
-      </w:pPr>
-      <w:r>
-        <w:rPr>
-          <w:rFonts w:ascii="Adobe 宋体 Std L" w:eastAsia="Adobe 宋体 Std L" w:hAnsi="Adobe 宋体 Std L" w:hint="eastAsia"/>
-          <w:sz w:val="28"/>
-          <w:szCs w:val="28"/>
-        </w:rPr>
-        <w:lastRenderedPageBreak/>
-        <w:t>4.</w:t>
-      </w:r>
-      <w:r>
-        <w:rPr>
-          <w:rFonts w:ascii="Adobe 宋体 Std L" w:eastAsia="Adobe 宋体 Std L" w:hAnsi="Adobe 宋体 Std L" w:hint="eastAsia"/>
-          <w:sz w:val="28"/>
-          <w:szCs w:val="28"/>
-        </w:rPr>
-        <w:t>最高响应比优先调度算法（</w:t>
-      </w:r>
-      <w:r>
-        <w:rPr>
-          <w:rFonts w:ascii="Adobe 宋体 Std L" w:eastAsia="Adobe 宋体 Std L" w:hAnsi="Adobe 宋体 Std L"/>
-          <w:sz w:val="28"/>
-          <w:szCs w:val="28"/>
-        </w:rPr>
-        <w:t>HRRN）</w:t>
-      </w:r>
-    </w:p>
-    <w:p>
-      <w:pPr>
-        <w:rPr>
-          <w:rFonts w:ascii="Adobe 宋体 Std L" w:eastAsia="Adobe 宋体 Std L" w:hAnsi="Adobe 宋体 Std L"/>
-          <w:sz w:val="28"/>
-          <w:szCs w:val="28"/>
-        </w:rPr>
-      </w:pPr>
-      <w:r>
-        <w:rPr>
-          <w:rFonts w:ascii="Adobe 宋体 Std L" w:eastAsia="Adobe 宋体 Std L" w:hAnsi="Adobe 宋体 Std L"/>
-          <w:sz w:val="28"/>
-          <w:szCs w:val="28"/>
-        </w:rPr>
-        <w:t>HRRN算法同时兼顾每个作业的等待时间和运行时间两个方面的因素，每次在作业后备队列中挑选响应比最高的作业投入运行。其中响应比计算公式如下：</w:t>
-      </w:r>
-    </w:p>
-    <w:p>
-      <w:pPr>
-        <w:rPr>
-          <w:rFonts w:ascii="Adobe 宋体 Std L" w:eastAsia="Adobe 宋体 Std L" w:hAnsi="Adobe 宋体 Std L"/>
-          <w:sz w:val="28"/>
-          <w:szCs w:val="28"/>
-        </w:rPr>
-      </w:pPr>
-      <w:r>
-        <w:rPr>
-          <w:rFonts w:ascii="Adobe 宋体 Std L" w:eastAsia="Adobe 宋体 Std L" w:hAnsi="Adobe 宋体 Std L" w:hint="eastAsia"/>
-          <w:sz w:val="28"/>
-          <w:szCs w:val="28"/>
-        </w:rPr>
-        <w:t>响应比</w:t>
-      </w:r>
-      <w:r>
-        <w:rPr>
-          <w:rFonts w:ascii="Adobe 宋体 Std L" w:eastAsia="Adobe 宋体 Std L" w:hAnsi="Adobe 宋体 Std L"/>
-          <w:sz w:val="28"/>
-          <w:szCs w:val="28"/>
-        </w:rPr>
-        <w:t>=（等待时间+要求服务时间）/要求服务时间 = 响应时间/要求服务时间</w:t>
-      </w:r>
-      <w:r>
-        <w:rPr>
-          <w:rFonts w:ascii="Adobe 宋体 Std L" w:eastAsia="Adobe 宋体 Std L" w:hAnsi="Adobe 宋体 Std L" w:hint="eastAsia"/>
-          <w:sz w:val="28"/>
-          <w:szCs w:val="28"/>
-        </w:rPr>
-        <w:t>如果作业的等待时间相同，则要求服务的时间越短，其优先权越高，有利于短作业。当要求服务的时间相同时，作业的优先权决定于其等待时间，等待时间越长的进程，其优先权越高，因而它实现了先来先服务。对于长作业，作业的优先级可以随等待时间的增加而提高，当其等待时间足够长时，进程的优先级便可升到很高，从而也可获得处理机。对于长作业，作业的优先级可以随等待时间的增加而提高，当其等待时间足够长时，进程的优先级便可升到很高，从而也可获得处理机。</w:t>
-      </w:r>
-    </w:p>
-    <w:p>
-      <w:pPr>
-        <w:rPr>
-          <w:rFonts w:ascii="Adobe 宋体 Std L" w:eastAsia="Adobe 宋体 Std L" w:hAnsi="Adobe 宋体 Std L" w:hint="eastAsia"/>
-          <w:sz w:val="28"/>
-          <w:szCs w:val="28"/>
-        </w:rPr>
-      </w:pPr>
-      <w:r>
-        <w:rPr>
-          <w:rFonts w:ascii="Adobe 宋体 Std L" w:eastAsia="Adobe 宋体 Std L" w:hAnsi="Adobe 宋体 Std L" w:hint="eastAsia"/>
-          <w:sz w:val="28"/>
-          <w:szCs w:val="28"/>
-        </w:rPr>
-        <w:t>5.</w:t>
-      </w:r>
-      <w:r>
-        <w:rPr>
-          <w:rFonts w:ascii="Adobe 宋体 Std L" w:eastAsia="Adobe 宋体 Std L" w:hAnsi="Adobe 宋体 Std L" w:hint="eastAsia"/>
-          <w:sz w:val="28"/>
-          <w:szCs w:val="28"/>
-        </w:rPr>
-        <w:t>时间片轮转调度算法（</w:t>
-      </w:r>
-      <w:r>
-        <w:rPr>
-          <w:rFonts w:ascii="Adobe 宋体 Std L" w:eastAsia="Adobe 宋体 Std L" w:hAnsi="Adobe 宋体 Std L"/>
-          <w:sz w:val="28"/>
-          <w:szCs w:val="28"/>
-        </w:rPr>
-        <w:t>RR）</w:t>
-      </w:r>
-    </w:p>
-    <w:p>
-      <w:pPr>
-        <w:rPr>
-          <w:rFonts w:ascii="Adobe 宋体 Std L" w:eastAsia="Adobe 宋体 Std L" w:hAnsi="Adobe 宋体 Std L"/>
-          <w:sz w:val="28"/>
-          <w:szCs w:val="28"/>
-        </w:rPr>
-      </w:pPr>
-      <w:r>
-        <w:rPr>
-          <w:rFonts w:ascii="Adobe 宋体 Std L" w:eastAsia="Adobe 宋体 Std L" w:hAnsi="Adobe 宋体 Std L"/>
-          <w:sz w:val="28"/>
-          <w:szCs w:val="28"/>
-        </w:rPr>
-        <w:t>RR算法把CPU的处理时间分成固定大小的时间片，时间片长度为几</w:t>
-      </w:r>
-      <w:proofErr w:type="spellStart"/>
-      <w:r>
-        <w:rPr>
-          <w:rFonts w:ascii="Adobe 宋体 Std L" w:eastAsia="Adobe 宋体 Std L" w:hAnsi="Adobe 宋体 Std L"/>
-          <w:sz w:val="28"/>
-          <w:szCs w:val="28"/>
-        </w:rPr>
-        <w:t>ms</w:t>
-      </w:r>
-      <w:proofErr w:type="spellEnd"/>
-      <w:r>
-        <w:rPr>
-          <w:rFonts w:ascii="Adobe 宋体 Std L" w:eastAsia="Adobe 宋体 Std L" w:hAnsi="Adobe 宋体 Std L"/>
-          <w:sz w:val="28"/>
-          <w:szCs w:val="28"/>
-        </w:rPr>
-        <w:t>到几百</w:t>
-      </w:r>
-      <w:proofErr w:type="spellStart"/>
-      <w:r>
-        <w:rPr>
-          <w:rFonts w:ascii="Adobe 宋体 Std L" w:eastAsia="Adobe 宋体 Std L" w:hAnsi="Adobe 宋体 Std L"/>
-          <w:sz w:val="28"/>
-          <w:szCs w:val="28"/>
-        </w:rPr>
-        <w:t>ms</w:t>
-      </w:r>
-      <w:proofErr w:type="spellEnd"/>
-      <w:r>
-        <w:rPr>
-          <w:rFonts w:ascii="Adobe 宋体 Std L" w:eastAsia="Adobe 宋体 Std L" w:hAnsi="Adobe 宋体 Std L" w:hint="eastAsia"/>
-          <w:sz w:val="28"/>
-          <w:szCs w:val="28"/>
-        </w:rPr>
-        <w:t>每次调度时，把</w:t>
-      </w:r>
-      <w:r>
-        <w:rPr>
-          <w:rFonts w:ascii="Adobe 宋体 Std L" w:eastAsia="Adobe 宋体 Std L" w:hAnsi="Adobe 宋体 Std L"/>
-          <w:sz w:val="28"/>
-          <w:szCs w:val="28"/>
-        </w:rPr>
-        <w:t>CPU分配给队首进程，并令其执行一个时间片，当执行的时间片用完时，由一个计时器发出时钟中断请求，调度程序便据此信号</w:t>
-      </w:r>
-      <w:proofErr w:type="gramStart"/>
-      <w:r>
-        <w:rPr>
-          <w:rFonts w:ascii="Adobe 宋体 Std L" w:eastAsia="Adobe 宋体 Std L" w:hAnsi="Adobe 宋体 Std L"/>
-          <w:sz w:val="28"/>
-          <w:szCs w:val="28"/>
-        </w:rPr>
-        <w:t>来停止</w:t>
-      </w:r>
-      <w:proofErr w:type="gramEnd"/>
-      <w:r>
-        <w:rPr>
           <w:rFonts w:ascii="Adobe 宋体 Std L" w:eastAsia="Adobe 宋体 Std L" w:hAnsi="Adobe 宋体 Std L"/>
           <w:sz w:val="28"/>
           <w:szCs w:val="28"/>
@@ -1469,7 +1526,6 @@
           <w:sz w:val="28"/>
           <w:szCs w:val="28"/>
         </w:rPr>
-        <w:lastRenderedPageBreak/>
         <w:t>为得到较好的</w:t>
       </w:r>
       <w:r>
@@ -1517,7 +1573,7 @@
     <w:p>
       <w:pPr>
         <w:rPr>
-          <w:rFonts w:ascii="Adobe 宋体 Std L" w:eastAsia="Adobe 宋体 Std L" w:hAnsi="Adobe 宋体 Std L" w:hint="eastAsia"/>
+          <w:rFonts w:ascii="Adobe 宋体 Std L" w:eastAsia="Adobe 宋体 Std L" w:hAnsi="Adobe 宋体 Std L"/>
           <w:sz w:val="28"/>
           <w:szCs w:val="28"/>
         </w:rPr>
@@ -1531,6 +1587,44 @@
     </w:sectPr>
   </w:body>
 </w:document>
+</file>
+
+<file path=word/endnotes.xml><?xml version="1.0" encoding="utf-8"?>
+<w:endnotes xmlns:wpc="http://schemas.microsoft.com/office/word/2010/wordprocessingCanvas" xmlns:cx="http://schemas.microsoft.com/office/drawing/2014/chartex" xmlns:cx1="http://schemas.microsoft.com/office/drawing/2015/9/8/chartex" xmlns:cx2="http://schemas.microsoft.com/office/drawing/2015/10/21/chartex" xmlns:cx3="http://schemas.microsoft.com/office/drawing/2016/5/9/chartex" xmlns:cx4="http://schemas.microsoft.com/office/drawing/2016/5/10/chartex" xmlns:cx5="http://schemas.microsoft.com/office/drawing/2016/5/11/chartex" xmlns:cx6="http://schemas.microsoft.com/office/drawing/2016/5/12/chartex" xmlns:cx7="http://schemas.microsoft.com/office/drawing/2016/5/13/chartex" xmlns:cx8="http://schemas.microsoft.com/office/drawing/2016/5/14/chartex" xmlns:mc="http://schemas.openxmlformats.org/markup-compatibility/2006" xmlns:aink="http://schemas.microsoft.com/office/drawing/2016/ink" xmlns:am3d="http://schemas.microsoft.com/office/drawing/2017/model3d" xmlns:o="urn:schemas-microsoft-com:office:office" xmlns:r="http://schemas.openxmlformats.org/officeDocument/2006/relationships" xmlns:m="http://schemas.openxmlformats.org/officeDocument/2006/math" xmlns:v="urn:schemas-microsoft-com:vml" xmlns:wp14="http://schemas.microsoft.com/office/word/2010/wordprocessingDrawing" xmlns:wp="http://schemas.openxmlformats.org/drawingml/2006/wordprocessingDrawing" xmlns:w10="urn:schemas-microsoft-com:office:word" xmlns:w="http://schemas.openxmlformats.org/wordprocessingml/2006/main" xmlns:w14="http://schemas.microsoft.com/office/word/2010/wordml" xmlns:w15="http://schemas.microsoft.com/office/word/2012/wordml" xmlns:w16cex="http://schemas.microsoft.com/office/word/2018/wordml/cex" xmlns:w16cid="http://schemas.microsoft.com/office/word/2016/wordml/cid" xmlns:w16="http://schemas.microsoft.com/office/word/2018/wordml" xmlns:w16se="http://schemas.microsoft.com/office/word/2015/wordml/symex" xmlns:wpg="http://schemas.microsoft.com/office/word/2010/wordprocessingGroup" xmlns:wpi="http://schemas.microsoft.com/office/word/2010/wordprocessingInk" xmlns:wne="http://schemas.microsoft.com/office/word/2006/wordml" xmlns:wps="http://schemas.microsoft.com/office/word/2010/wordprocessingShape" mc:Ignorable="w14 w15 w16se w16cid w16 w16cex wp14">
+  <w:endnote w:type="separator" w:id="-1">
+    <w:p>
+      <w:r>
+        <w:separator/>
+      </w:r>
+    </w:p>
+  </w:endnote>
+  <w:endnote w:type="continuationSeparator" w:id="0">
+    <w:p>
+      <w:r>
+        <w:continuationSeparator/>
+      </w:r>
+    </w:p>
+  </w:endnote>
+</w:endnotes>
+</file>
+
+<file path=word/footnotes.xml><?xml version="1.0" encoding="utf-8"?>
+<w:footnotes xmlns:wpc="http://schemas.microsoft.com/office/word/2010/wordprocessingCanvas" xmlns:cx="http://schemas.microsoft.com/office/drawing/2014/chartex" xmlns:cx1="http://schemas.microsoft.com/office/drawing/2015/9/8/chartex" xmlns:cx2="http://schemas.microsoft.com/office/drawing/2015/10/21/chartex" xmlns:cx3="http://schemas.microsoft.com/office/drawing/2016/5/9/chartex" xmlns:cx4="http://schemas.microsoft.com/office/drawing/2016/5/10/chartex" xmlns:cx5="http://schemas.microsoft.com/office/drawing/2016/5/11/chartex" xmlns:cx6="http://schemas.microsoft.com/office/drawing/2016/5/12/chartex" xmlns:cx7="http://schemas.microsoft.com/office/drawing/2016/5/13/chartex" xmlns:cx8="http://schemas.microsoft.com/office/drawing/2016/5/14/chartex" xmlns:mc="http://schemas.openxmlformats.org/markup-compatibility/2006" xmlns:aink="http://schemas.microsoft.com/office/drawing/2016/ink" xmlns:am3d="http://schemas.microsoft.com/office/drawing/2017/model3d" xmlns:o="urn:schemas-microsoft-com:office:office" xmlns:r="http://schemas.openxmlformats.org/officeDocument/2006/relationships" xmlns:m="http://schemas.openxmlformats.org/officeDocument/2006/math" xmlns:v="urn:schemas-microsoft-com:vml" xmlns:wp14="http://schemas.microsoft.com/office/word/2010/wordprocessingDrawing" xmlns:wp="http://schemas.openxmlformats.org/drawingml/2006/wordprocessingDrawing" xmlns:w10="urn:schemas-microsoft-com:office:word" xmlns:w="http://schemas.openxmlformats.org/wordprocessingml/2006/main" xmlns:w14="http://schemas.microsoft.com/office/word/2010/wordml" xmlns:w15="http://schemas.microsoft.com/office/word/2012/wordml" xmlns:w16cex="http://schemas.microsoft.com/office/word/2018/wordml/cex" xmlns:w16cid="http://schemas.microsoft.com/office/word/2016/wordml/cid" xmlns:w16="http://schemas.microsoft.com/office/word/2018/wordml" xmlns:w16se="http://schemas.microsoft.com/office/word/2015/wordml/symex" xmlns:wpg="http://schemas.microsoft.com/office/word/2010/wordprocessingGroup" xmlns:wpi="http://schemas.microsoft.com/office/word/2010/wordprocessingInk" xmlns:wne="http://schemas.microsoft.com/office/word/2006/wordml" xmlns:wps="http://schemas.microsoft.com/office/word/2010/wordprocessingShape" mc:Ignorable="w14 w15 w16se w16cid w16 w16cex wp14">
+  <w:footnote w:type="separator" w:id="-1">
+    <w:p>
+      <w:r>
+        <w:separator/>
+      </w:r>
+    </w:p>
+  </w:footnote>
+  <w:footnote w:type="continuationSeparator" w:id="0">
+    <w:p>
+      <w:r>
+        <w:continuationSeparator/>
+      </w:r>
+    </w:p>
+  </w:footnote>
+</w:footnotes>
 </file>
 
 <file path=word/numbering.xml><?xml version="1.0" encoding="utf-8"?>
@@ -2313,6 +2407,71 @@
       <w:szCs w:val="24"/>
     </w:rPr>
   </w:style>
+  <w:style w:type="paragraph" w:styleId="a5">
+    <w:name w:val="header"/>
+    <w:basedOn w:val="a"/>
+    <w:link w:val="a6"/>
+    <w:uiPriority w:val="99"/>
+    <w:unhideWhenUsed/>
+    <w:rsid w:val="000D1CDC"/>
+    <w:pPr>
+      <w:pBdr>
+        <w:bottom w:val="single" w:sz="6" w:space="1" w:color="auto"/>
+      </w:pBdr>
+      <w:tabs>
+        <w:tab w:val="center" w:pos="4153"/>
+        <w:tab w:val="right" w:pos="8306"/>
+      </w:tabs>
+      <w:snapToGrid w:val="0"/>
+      <w:jc w:val="center"/>
+    </w:pPr>
+    <w:rPr>
+      <w:sz w:val="18"/>
+      <w:szCs w:val="18"/>
+    </w:rPr>
+  </w:style>
+  <w:style w:type="character" w:customStyle="1" w:styleId="a6">
+    <w:name w:val="页眉 字符"/>
+    <w:basedOn w:val="a0"/>
+    <w:link w:val="a5"/>
+    <w:uiPriority w:val="99"/>
+    <w:rsid w:val="000D1CDC"/>
+    <w:rPr>
+      <w:sz w:val="18"/>
+      <w:szCs w:val="18"/>
+    </w:rPr>
+  </w:style>
+  <w:style w:type="paragraph" w:styleId="a7">
+    <w:name w:val="footer"/>
+    <w:basedOn w:val="a"/>
+    <w:link w:val="a8"/>
+    <w:uiPriority w:val="99"/>
+    <w:unhideWhenUsed/>
+    <w:rsid w:val="000D1CDC"/>
+    <w:pPr>
+      <w:tabs>
+        <w:tab w:val="center" w:pos="4153"/>
+        <w:tab w:val="right" w:pos="8306"/>
+      </w:tabs>
+      <w:snapToGrid w:val="0"/>
+      <w:jc w:val="left"/>
+    </w:pPr>
+    <w:rPr>
+      <w:sz w:val="18"/>
+      <w:szCs w:val="18"/>
+    </w:rPr>
+  </w:style>
+  <w:style w:type="character" w:customStyle="1" w:styleId="a8">
+    <w:name w:val="页脚 字符"/>
+    <w:basedOn w:val="a0"/>
+    <w:link w:val="a7"/>
+    <w:uiPriority w:val="99"/>
+    <w:rsid w:val="000D1CDC"/>
+    <w:rPr>
+      <w:sz w:val="18"/>
+      <w:szCs w:val="18"/>
+    </w:rPr>
+  </w:style>
 </w:styles>
 </file>
 
